--- a/artifacts/token-templates/specifications/Document/latest/Document-spec.docx
+++ b/artifacts/token-templates/specifications/Document/latest/Document-spec.docx
@@ -2,8 +2,8 @@
 <file path=word/document.xml><?xml version="1.0" encoding="utf-8"?>
 <w:document xmlns:w="http://schemas.openxmlformats.org/wordprocessingml/2006/main">
   <w:body>
-    <w:footerReference xmlns:r="http://schemas.openxmlformats.org/officeDocument/2006/relationships" r:id="R8984645ec2fb46e6"/>
-    <w:headerReference xmlns:r="http://schemas.openxmlformats.org/officeDocument/2006/relationships" r:id="R8f5f48d690334996"/>
+    <w:footerReference xmlns:r="http://schemas.openxmlformats.org/officeDocument/2006/relationships" r:id="Rbd68b4a7094d4739"/>
+    <w:headerReference xmlns:r="http://schemas.openxmlformats.org/officeDocument/2006/relationships" r:id="R6fb2ce9aeea64cf3"/>
     <w:p>
       <w:pPr>
         <w:pStyle w:val="Title"/>
@@ -16,7 +16,7 @@
     <w:p>
       <w:pPr>
         <w:pStyle w:val="Heading3"/>
-        <w:jc w:val="left"/>
+        <w:jc w:val="center"/>
       </w:pPr>
       <w:r>
         <w:t>Taxonomy Formula: [tN{~d,t,s,e,b}+phFile]</w:t>
@@ -202,7 +202,7 @@
             <w:tc>
               <w:p>
                 <w:r>
-                  <w:t>This token is simply represented as a balance or quantity attributed to an owners address where all the balances are recorded on the same balance sheet, like a bank account. All instances can easily share common properties and locating them is simple.</w:t>
+                  <w:t>This token is simply represented as a balance or quantity attributed to an owner address where all the balances are recorded on the same balance sheet, like a bank account. All instances can easily share common properties and locating them is simple.</w:t>
                 </w:r>
               </w:p>
               <w:tcPr>
@@ -302,16 +302,7 @@
     </w:p>
     <w:p>
       <w:pPr>
-        <w:pStyle w:val="Heading3"/>
-        <w:jc w:val="left"/>
-      </w:pPr>
-      <w:r>
-        <w:t>Comments</w:t>
-      </w:r>
-    </w:p>
-    <w:p>
-      <w:pPr>
-        <w:pStyle w:val="Heading3"/>
+        <w:pStyle w:val="Heading1"/>
         <w:jc w:val="left"/>
       </w:pPr>
       <w:r>
@@ -413,7 +404,7 @@
         <w:jc w:val="center"/>
       </w:pPr>
       <w:r>
-        <w:t xml:space="preserve">Base: Singleton</w:t>
+        <w:t xml:space="preserve">Singleton</w:t>
       </w:r>
     </w:p>
     <w:tbl>
@@ -1042,29 +1033,6 @@
               </w:p>
             </w:tc>
           </w:tr>
-          <w:tr>
-            <w:tc>
-              <w:p>
-                <w:r>
-                  <w:t>Other</w:t>
-                </w:r>
-              </w:p>
-            </w:tc>
-            <w:tc>
-              <w:p>
-                <w:r>
-                  <w:t>.DS_Store</w:t>
-                </w:r>
-              </w:p>
-            </w:tc>
-            <w:tc>
-              <w:p>
-                <w:r>
-                  <w:t/>
-                </w:r>
-              </w:p>
-            </w:tc>
-          </w:tr>
         </w:tbl>
       </w:r>
     </w:p>
@@ -1516,7 +1484,7 @@
         <w:jc w:val="center"/>
       </w:pPr>
       <w:r>
-        <w:t xml:space="preserve">Base: Singleton</w:t>
+        <w:t xml:space="preserve">Singleton</w:t>
       </w:r>
     </w:p>
     <w:tbl>
@@ -2111,29 +2079,6 @@
               </w:p>
             </w:tc>
           </w:tr>
-          <w:tr>
-            <w:tc>
-              <w:p>
-                <w:r>
-                  <w:t>Other</w:t>
-                </w:r>
-              </w:p>
-            </w:tc>
-            <w:tc>
-              <w:p>
-                <w:r>
-                  <w:t>.DS_Store</w:t>
-                </w:r>
-              </w:p>
-            </w:tc>
-            <w:tc>
-              <w:p>
-                <w:r>
-                  <w:t/>
-                </w:r>
-              </w:p>
-            </w:tc>
-          </w:tr>
         </w:tbl>
       </w:r>
     </w:p>
@@ -2442,7 +2387,7 @@
         <w:jc w:val="left"/>
       </w:pPr>
       <w:r>
-        <w:t>Taxonomy Formula: s</w:t>
+        <w:t>Taxonomy Symbol: s</w:t>
       </w:r>
     </w:p>
     <w:p>
@@ -2530,15 +2475,6 @@
             </w:tc>
           </w:tr>
         </w:tbl>
-      </w:r>
-    </w:p>
-    <w:p>
-      <w:pPr>
-        <w:pStyle w:val="Heading3"/>
-        <w:jc w:val="left"/>
-      </w:pPr>
-      <w:r>
-        <w:t>Comments</w:t>
       </w:r>
     </w:p>
     <w:tbl>
@@ -2622,7 +2558,7 @@
         <w:jc w:val="center"/>
       </w:pPr>
       <w:r>
-        <w:t xml:space="preserve">Base: Non-Subdividable</w:t>
+        <w:t xml:space="preserve">Non-Subdividable</w:t>
       </w:r>
     </w:p>
     <w:tbl>
@@ -3164,29 +3100,6 @@
               </w:p>
             </w:tc>
           </w:tr>
-          <w:tr>
-            <w:tc>
-              <w:p>
-                <w:r>
-                  <w:t>Other</w:t>
-                </w:r>
-              </w:p>
-            </w:tc>
-            <w:tc>
-              <w:p>
-                <w:r>
-                  <w:t>.DS_Store</w:t>
-                </w:r>
-              </w:p>
-            </w:tc>
-            <w:tc>
-              <w:p>
-                <w:r>
-                  <w:t/>
-                </w:r>
-              </w:p>
-            </w:tc>
-          </w:tr>
         </w:tbl>
       </w:r>
     </w:p>
@@ -3495,7 +3408,7 @@
         <w:jc w:val="left"/>
       </w:pPr>
       <w:r>
-        <w:t>Taxonomy Formula: ~d</w:t>
+        <w:t>Taxonomy Symbol: ~d</w:t>
       </w:r>
     </w:p>
     <w:p>
@@ -3599,15 +3512,6 @@
             </w:tc>
           </w:tr>
         </w:tbl>
-      </w:r>
-    </w:p>
-    <w:p>
-      <w:pPr>
-        <w:pStyle w:val="Heading3"/>
-        <w:jc w:val="left"/>
-      </w:pPr>
-      <w:r>
-        <w:t>Comments</w:t>
       </w:r>
     </w:p>
     <w:tbl>
@@ -4106,7 +4010,7 @@
         <w:jc w:val="center"/>
       </w:pPr>
       <w:r>
-        <w:t xml:space="preserve">Base: Transferable</w:t>
+        <w:t xml:space="preserve">Transferable</w:t>
       </w:r>
     </w:p>
     <w:tbl>
@@ -4678,29 +4582,6 @@
               </w:p>
             </w:tc>
           </w:tr>
-          <w:tr>
-            <w:tc>
-              <w:p>
-                <w:r>
-                  <w:t>Other</w:t>
-                </w:r>
-              </w:p>
-            </w:tc>
-            <w:tc>
-              <w:p>
-                <w:r>
-                  <w:t>.DS_Store</w:t>
-                </w:r>
-              </w:p>
-            </w:tc>
-            <w:tc>
-              <w:p>
-                <w:r>
-                  <w:t/>
-                </w:r>
-              </w:p>
-            </w:tc>
-          </w:tr>
         </w:tbl>
       </w:r>
     </w:p>
@@ -5009,7 +4890,7 @@
         <w:jc w:val="left"/>
       </w:pPr>
       <w:r>
-        <w:t>Taxonomy Formula: t</w:t>
+        <w:t>Taxonomy Symbol: t</w:t>
       </w:r>
     </w:p>
     <w:p>
@@ -5097,15 +4978,6 @@
             </w:tc>
           </w:tr>
         </w:tbl>
-      </w:r>
-    </w:p>
-    <w:p>
-      <w:pPr>
-        <w:pStyle w:val="Heading3"/>
-        <w:jc w:val="left"/>
-      </w:pPr>
-      <w:r>
-        <w:t>Comments</w:t>
       </w:r>
     </w:p>
     <w:tbl>
@@ -5657,7 +5529,7 @@
         <w:jc w:val="center"/>
       </w:pPr>
       <w:r>
-        <w:t xml:space="preserve">Base: Burnable</w:t>
+        <w:t xml:space="preserve">Burnable</w:t>
       </w:r>
     </w:p>
     <w:tbl>
@@ -6222,29 +6094,6 @@
               </w:p>
             </w:tc>
           </w:tr>
-          <w:tr>
-            <w:tc>
-              <w:p>
-                <w:r>
-                  <w:t>Other</w:t>
-                </w:r>
-              </w:p>
-            </w:tc>
-            <w:tc>
-              <w:p>
-                <w:r>
-                  <w:t>.DS_Store</w:t>
-                </w:r>
-              </w:p>
-            </w:tc>
-            <w:tc>
-              <w:p>
-                <w:r>
-                  <w:t/>
-                </w:r>
-              </w:p>
-            </w:tc>
-          </w:tr>
         </w:tbl>
       </w:r>
     </w:p>
@@ -6523,7 +6372,7 @@
         <w:jc w:val="left"/>
       </w:pPr>
       <w:r>
-        <w:t>Taxonomy Formula: b</w:t>
+        <w:t>Taxonomy Symbol: b</w:t>
       </w:r>
     </w:p>
     <w:p>
@@ -6627,15 +6476,6 @@
             </w:tc>
           </w:tr>
         </w:tbl>
-      </w:r>
-    </w:p>
-    <w:p>
-      <w:pPr>
-        <w:pStyle w:val="Heading3"/>
-        <w:jc w:val="left"/>
-      </w:pPr>
-      <w:r>
-        <w:t>Comments</w:t>
       </w:r>
     </w:p>
     <w:tbl>
@@ -7155,7 +6995,7 @@
         <w:jc w:val="center"/>
       </w:pPr>
       <w:r>
-        <w:t xml:space="preserve">Base: Encumberable</w:t>
+        <w:t xml:space="preserve">Encumberable</w:t>
       </w:r>
     </w:p>
     <w:tbl>
@@ -7676,29 +7516,6 @@
               </w:p>
             </w:tc>
           </w:tr>
-          <w:tr>
-            <w:tc>
-              <w:p>
-                <w:r>
-                  <w:t>Other</w:t>
-                </w:r>
-              </w:p>
-            </w:tc>
-            <w:tc>
-              <w:p>
-                <w:r>
-                  <w:t>.DS_Store</w:t>
-                </w:r>
-              </w:p>
-            </w:tc>
-            <w:tc>
-              <w:p>
-                <w:r>
-                  <w:t/>
-                </w:r>
-              </w:p>
-            </w:tc>
-          </w:tr>
         </w:tbl>
       </w:r>
     </w:p>
@@ -8007,7 +7824,7 @@
         <w:jc w:val="left"/>
       </w:pPr>
       <w:r>
-        <w:t>Taxonomy Formula: e</w:t>
+        <w:t>Taxonomy Symbol: e</w:t>
       </w:r>
     </w:p>
     <w:p>
@@ -9291,7 +9108,8 @@
       <w:pStyle w:val="Footer"/>
     </w:pPr>
     <w:r>
-      <w:t>Document - ef61006bbc8ea772db06e6240eb9a647416605f5dd8cf94cd890ccb307900703</w:t>
+      <w:t>Document - c6e8898d4b5d040d7df15c541a3aea08039985ddadd9a404c0b0c042bebb140e</w:t>
+      <w:fldSimple w:instr="PAGE"/>
     </w:r>
   </w:p>
 </w:ftr>

--- a/artifacts/token-templates/specifications/Document/latest/Document-spec.docx
+++ b/artifacts/token-templates/specifications/Document/latest/Document-spec.docx
@@ -2,8 +2,8 @@
 <file path=word/document.xml><?xml version="1.0" encoding="utf-8"?>
 <w:document xmlns:w="http://schemas.openxmlformats.org/wordprocessingml/2006/main">
   <w:body>
-    <w:footerReference xmlns:r="http://schemas.openxmlformats.org/officeDocument/2006/relationships" r:id="Rbd68b4a7094d4739"/>
-    <w:headerReference xmlns:r="http://schemas.openxmlformats.org/officeDocument/2006/relationships" r:id="R6fb2ce9aeea64cf3"/>
+    <w:footerReference xmlns:r="http://schemas.openxmlformats.org/officeDocument/2006/relationships" r:id="R2e06b75530db4ce1"/>
+    <w:headerReference xmlns:r="http://schemas.openxmlformats.org/officeDocument/2006/relationships" r:id="R2c0f560e242b4134"/>
     <w:p>
       <w:pPr>
         <w:pStyle w:val="Title"/>

--- a/artifacts/token-templates/specifications/Document/latest/Document-spec.docx
+++ b/artifacts/token-templates/specifications/Document/latest/Document-spec.docx
@@ -2,8 +2,8 @@
 <file path=word/document.xml><?xml version="1.0" encoding="utf-8"?>
 <w:document xmlns:w="http://schemas.openxmlformats.org/wordprocessingml/2006/main">
   <w:body>
-    <w:footerReference xmlns:r="http://schemas.openxmlformats.org/officeDocument/2006/relationships" r:id="R2e06b75530db4ce1"/>
-    <w:headerReference xmlns:r="http://schemas.openxmlformats.org/officeDocument/2006/relationships" r:id="R2c0f560e242b4134"/>
+    <w:footerReference xmlns:r="http://schemas.openxmlformats.org/officeDocument/2006/relationships" r:id="R28883228041b4607"/>
+    <w:headerReference xmlns:r="http://schemas.openxmlformats.org/officeDocument/2006/relationships" r:id="Rc6e4c799a36946f1"/>
     <w:p>
       <w:pPr>
         <w:pStyle w:val="Title"/>
@@ -15,29 +15,11 @@
     </w:p>
     <w:p>
       <w:pPr>
-        <w:pStyle w:val="Heading3"/>
-        <w:jc w:val="center"/>
-      </w:pPr>
-      <w:r>
-        <w:t>Taxonomy Formula: [tN{~d,t,s,e,b}+phFile]</w:t>
-      </w:r>
-    </w:p>
-    <w:p>
-      <w:pPr>
-        <w:pStyle w:val="Heading1"/>
-        <w:jc w:val="center"/>
-      </w:pPr>
-      <w:r>
-        <w:t>Token Specification Summary</w:t>
-      </w:r>
-    </w:p>
-    <w:p>
-      <w:pPr>
         <w:pStyle w:val="Heading2"/>
         <w:jc w:val="left"/>
       </w:pPr>
       <w:r>
-        <w:t>Token Classification</w:t>
+        <w:t>Contributors</w:t>
       </w:r>
     </w:p>
     <w:p>
@@ -54,6 +36,84 @@
             <w:tc>
               <w:p>
                 <w:r>
+                  <w:t>Name</w:t>
+                </w:r>
+              </w:p>
+              <w:tcPr>
+                <w:tcW w:w="15" w:type="pct"/>
+              </w:tcPr>
+            </w:tc>
+            <w:tc>
+              <w:p>
+                <w:r>
+                  <w:t>Organization</w:t>
+                </w:r>
+              </w:p>
+              <w:tcPr>
+                <w:tcW w:w="15" w:type="pct"/>
+              </w:tcPr>
+            </w:tc>
+          </w:tr>
+          <w:tr>
+            <w:tc>
+              <w:p>
+                <w:r>
+                  <w:t>Marley Gray</w:t>
+                </w:r>
+              </w:p>
+            </w:tc>
+            <w:tc>
+              <w:p>
+                <w:r>
+                  <w:t>Microsoft</w:t>
+                </w:r>
+              </w:p>
+            </w:tc>
+          </w:tr>
+        </w:tbl>
+      </w:r>
+    </w:p>
+    <w:p>
+      <w:pPr>
+        <w:pStyle w:val="Heading3"/>
+        <w:jc w:val="center"/>
+      </w:pPr>
+      <w:r>
+        <w:t>Taxonomy Formula: [tN{~d,t,s,e,b}+phFile]</w:t>
+      </w:r>
+    </w:p>
+    <w:p>
+      <w:pPr>
+        <w:pStyle w:val="Heading1"/>
+        <w:jc w:val="center"/>
+      </w:pPr>
+      <w:r>
+        <w:t>Token Specification Summary</w:t>
+      </w:r>
+    </w:p>
+    <w:p>
+      <w:pPr>
+        <w:pStyle w:val="Heading2"/>
+        <w:jc w:val="left"/>
+      </w:pPr>
+      <w:r>
+        <w:t>Token Classification</w:t>
+      </w:r>
+    </w:p>
+    <w:p>
+      <w:pPr>
+        <w:pStyle w:val="Normal"/>
+        <w:jc w:val="left"/>
+      </w:pPr>
+      <w:r>
+        <w:tbl>
+          <w:tblPr>
+            <w:tblStyle w:val="GridTable4-Accent1"/>
+          </w:tblPr>
+          <w:tr>
+            <w:tc>
+              <w:p>
+                <w:r>
                   <w:t>Template Type:</w:t>
                 </w:r>
               </w:p>
@@ -160,7 +220,7 @@
             <w:tc>
               <w:p>
                 <w:r>
-                  <w:t>Intrinsic</w:t>
+                  <w:t>Reference</w:t>
                 </w:r>
               </w:p>
               <w:tcPr>
@@ -170,7 +230,7 @@
             <w:tc>
               <w:p>
                 <w:r>
-                  <w:t>This token is purely a digital token represents value directly, it represents no external physical form and cannot be a receipt or title for a material item or property.</w:t>
+                  <w:t>This token is a receipt or title to a material item, property or right. The token represents a reference to the value, can be owned or used digitally via its token. Sometimes referred to as a digital twin.</w:t>
                 </w:r>
               </w:p>
               <w:tcPr>
@@ -1328,7 +1388,7 @@
         <w:tc>
           <w:p>
             <w:r>
-              <w:t>Intrinsic</w:t>
+              <w:t>Reference</w:t>
             </w:r>
           </w:p>
           <w:tcPr>
@@ -4482,6 +4542,29 @@
               </w:p>
             </w:tc>
           </w:tr>
+          <w:tr>
+            <w:tc>
+              <w:p>
+                <w:r>
+                  <w:t>If issuable is present, an AcceptTokenRequest from the token issuer, in response to a RequestTokens, has to be made and verified before a Transfer request.</w:t>
+                </w:r>
+              </w:p>
+            </w:tc>
+            <w:tc>
+              <w:p>
+                <w:r>
+                  <w:t>i</w:t>
+                </w:r>
+              </w:p>
+            </w:tc>
+            <w:tc>
+              <w:p>
+                <w:r>
+                  <w:t>[ ]</w:t>
+                </w:r>
+              </w:p>
+            </w:tc>
+          </w:tr>
         </w:tbl>
       </w:r>
     </w:p>
@@ -9108,7 +9191,7 @@
       <w:pStyle w:val="Footer"/>
     </w:pPr>
     <w:r>
-      <w:t>Document - c6e8898d4b5d040d7df15c541a3aea08039985ddadd9a404c0b0c042bebb140e</w:t>
+      <w:t>Document - b8105a96705249e239ef93688bb218aac1a27fad4e25a33909ef9038df05da98</w:t>
       <w:fldSimple w:instr="PAGE"/>
     </w:r>
   </w:p>
